--- a/public/anexos/plantillas/AnexoXV.docx
+++ b/public/anexos/plantillas/AnexoXV.docx
@@ -202,15 +202,15 @@
           <w:szCs w:val="20"/>
           <w:lang w:val="es-ES_tradnl" w:bidi="ar-SA"/>
         </w:rPr>
-        <w:t>alumno</w:t>
-      </w:r>
-      <w:r>
-        <w:rPr>
-          <w:rFonts w:cs="Candara" w:ascii="Candara" w:hAnsi="Candara"/>
-          <w:sz w:val="20"/>
-          <w:lang w:val="es-ES_tradnl"/>
-        </w:rPr>
-        <w:t>_</w:t>
+        <w:t>alumno.nombre</w:t>
+      </w:r>
+      <w:r>
+        <w:rPr>
+          <w:rFonts w:cs="Candara" w:ascii="Candara" w:hAnsi="Candara"/>
+          <w:sz w:val="20"/>
+          <w:lang w:val="es-ES_tradnl"/>
+        </w:rPr>
+        <w:t>} ${</w:t>
       </w:r>
       <w:r>
         <w:rPr>
@@ -220,7 +220,18 @@
           <w:szCs w:val="20"/>
           <w:lang w:val="es-ES_tradnl" w:bidi="ar-SA"/>
         </w:rPr>
-        <w:t>nombre</w:t>
+        <w:t>alumno.</w:t>
+      </w:r>
+      <w:r>
+        <w:rPr>
+          <w:rFonts w:eastAsia="Times New Roman" w:cs="Candara" w:ascii="Candara" w:hAnsi="Candara"/>
+          <w:color w:val="auto"/>
+          <w:kern w:val="0"/>
+          <w:sz w:val="20"/>
+          <w:szCs w:val="20"/>
+          <w:lang w:val="es-ES_tradnl" w:eastAsia="zh-CN" w:bidi="ar-SA"/>
+        </w:rPr>
+        <w:t>apellidos</w:t>
       </w:r>
       <w:r>
         <w:rPr>
@@ -230,12 +241,6 @@
         </w:rPr>
         <w:t>}</w:t>
       </w:r>
-      <w:r>
-        <w:rPr>
-          <w:rFonts w:cs="Arial"/>
-        </w:rPr>
-        <w:t xml:space="preserve">, </w:t>
-      </w:r>
     </w:p>
     <w:p>
       <w:pPr>
@@ -261,27 +266,10 @@
         <w:rPr>
           <w:rFonts w:eastAsia="Times New Roman" w:cs="Candara" w:ascii="Candara" w:hAnsi="Candara"/>
           <w:color w:val="auto"/>
-          <w:sz w:val="20"/>
-          <w:szCs w:val="20"/>
-          <w:lang w:val="es-ES_tradnl" w:bidi="ar-SA"/>
-        </w:rPr>
-        <w:t>alumno</w:t>
-      </w:r>
-      <w:r>
-        <w:rPr>
-          <w:rFonts w:cs="Candara" w:ascii="Candara" w:hAnsi="Candara"/>
-          <w:sz w:val="20"/>
-          <w:lang w:val="es-ES_tradnl"/>
-        </w:rPr>
-        <w:t>_</w:t>
-      </w:r>
-      <w:r>
-        <w:rPr>
-          <w:rFonts w:eastAsia="Times New Roman" w:cs="Candara" w:ascii="Candara" w:hAnsi="Candara"/>
-          <w:color w:val="auto"/>
-          <w:sz w:val="20"/>
-          <w:szCs w:val="20"/>
-          <w:lang w:val="es-ES_tradnl" w:bidi="ar-SA"/>
+          <w:kern w:val="0"/>
+          <w:sz w:val="20"/>
+          <w:szCs w:val="20"/>
+          <w:lang w:val="es-ES_tradnl" w:eastAsia="zh-CN" w:bidi="ar-SA"/>
         </w:rPr>
         <w:t>dni</w:t>
       </w:r>
@@ -334,24 +322,6 @@
           <w:color w:val="auto"/>
           <w:sz w:val="20"/>
           <w:szCs w:val="20"/>
-          <w:lang w:val="es-ES_tradnl" w:bidi="ar-SA"/>
-        </w:rPr>
-        <w:t>alumno</w:t>
-      </w:r>
-      <w:r>
-        <w:rPr>
-          <w:rFonts w:cs="Candara" w:ascii="Candara" w:hAnsi="Candara"/>
-          <w:sz w:val="20"/>
-          <w:lang w:val="es-ES_tradnl"/>
-        </w:rPr>
-        <w:t>_</w:t>
-      </w:r>
-      <w:r>
-        <w:rPr>
-          <w:rFonts w:eastAsia="Times New Roman" w:cs="Candara" w:ascii="Candara" w:hAnsi="Candara"/>
-          <w:color w:val="auto"/>
-          <w:sz w:val="20"/>
-          <w:szCs w:val="20"/>
           <w:lang w:val="es-ES_tradnl" w:eastAsia="zh-CN" w:bidi="ar-SA"/>
         </w:rPr>
         <w:t>curso</w:t>
@@ -382,43 +352,26 @@
         <w:rPr>
           <w:rFonts w:eastAsia="Times New Roman" w:cs="Candara" w:ascii="Candara" w:hAnsi="Candara"/>
           <w:color w:val="auto"/>
-          <w:sz w:val="20"/>
-          <w:szCs w:val="20"/>
-          <w:lang w:val="es-ES_tradnl" w:bidi="ar-SA"/>
-        </w:rPr>
-        <w:t>alumno</w:t>
-      </w:r>
-      <w:r>
-        <w:rPr>
-          <w:rFonts w:cs="Candara" w:ascii="Candara" w:hAnsi="Candara"/>
-          <w:sz w:val="20"/>
-          <w:lang w:val="es-ES_tradnl"/>
-        </w:rPr>
-        <w:t>_</w:t>
-      </w:r>
-      <w:r>
-        <w:rPr>
-          <w:rFonts w:eastAsia="Times New Roman" w:cs="Candara" w:ascii="Candara" w:hAnsi="Candara"/>
-          <w:color w:val="auto"/>
+          <w:kern w:val="0"/>
           <w:sz w:val="20"/>
           <w:szCs w:val="20"/>
           <w:lang w:val="es-ES_tradnl" w:eastAsia="zh-CN" w:bidi="ar-SA"/>
         </w:rPr>
-        <w:t>ciclo</w:t>
-      </w:r>
-      <w:r>
-        <w:rPr>
-          <w:rFonts w:cs="Candara" w:ascii="Candara" w:hAnsi="Candara"/>
-          <w:sz w:val="20"/>
-          <w:lang w:val="es-ES_tradnl"/>
-        </w:rPr>
-        <w:t xml:space="preserve">} </w:t>
-      </w:r>
-      <w:r>
-        <w:rPr>
-          <w:rFonts w:cs="Arial"/>
-        </w:rPr>
-        <w:t xml:space="preserve"> de        </w:t>
+        <w:t>ciclo.nombre_ciclo</w:t>
+      </w:r>
+      <w:r>
+        <w:rPr>
+          <w:rFonts w:cs="Candara" w:ascii="Candara" w:hAnsi="Candara"/>
+          <w:sz w:val="20"/>
+          <w:lang w:val="es-ES_tradnl"/>
+        </w:rPr>
+        <w:t>}</w:t>
+      </w:r>
+      <w:r>
+        <w:rPr>
+          <w:rFonts w:cs="Arial"/>
+        </w:rPr>
+        <w:t xml:space="preserve"> de </w:t>
       </w:r>
       <w:r>
         <w:rPr>
@@ -437,7 +390,18 @@
           <w:szCs w:val="20"/>
           <w:lang w:val="es-ES_tradnl" w:eastAsia="zh-CN" w:bidi="ar-SA"/>
         </w:rPr>
-        <w:t>familia_profesional</w:t>
+        <w:t>familia_profesional.</w:t>
+      </w:r>
+      <w:r>
+        <w:rPr>
+          <w:rFonts w:eastAsia="Times New Roman" w:cs="Candara" w:ascii="Candara" w:hAnsi="Candara"/>
+          <w:color w:val="auto"/>
+          <w:kern w:val="0"/>
+          <w:sz w:val="20"/>
+          <w:szCs w:val="20"/>
+          <w:lang w:val="es-ES_tradnl" w:eastAsia="zh-CN" w:bidi="ar-SA"/>
+        </w:rPr>
+        <w:t>descripcion</w:t>
       </w:r>
       <w:r>
         <w:rPr>
@@ -465,19 +429,12 @@
         <w:rPr>
           <w:rFonts w:eastAsia="Times New Roman" w:cs="Candara" w:ascii="Candara" w:hAnsi="Candara"/>
           <w:color w:val="auto"/>
+          <w:kern w:val="0"/>
           <w:sz w:val="20"/>
           <w:szCs w:val="20"/>
           <w:lang w:val="es-ES_tradnl" w:eastAsia="zh-CN" w:bidi="ar-SA"/>
         </w:rPr>
-        <w:t>nombre_centro</w:t>
-      </w:r>
-      <w:r>
-        <w:rPr>
-          <w:rFonts w:cs="Candara" w:ascii="Candara" w:hAnsi="Candara"/>
-          <w:sz w:val="20"/>
-          <w:lang w:val="es-ES_tradnl"/>
-        </w:rPr>
-        <w:t>}</w:t>
+        <w:t>centro.nombre}</w:t>
       </w:r>
     </w:p>
     <w:p>
@@ -591,11 +548,12 @@
         <w:rPr>
           <w:rFonts w:eastAsia="Times New Roman" w:cs="Candara" w:ascii="Candara" w:hAnsi="Candara"/>
           <w:color w:val="auto"/>
+          <w:kern w:val="0"/>
           <w:sz w:val="20"/>
           <w:szCs w:val="20"/>
           <w:lang w:val="es-ES_tradnl" w:eastAsia="zh-CN" w:bidi="ar-SA"/>
         </w:rPr>
-        <w:t>ciudad</w:t>
+        <w:t>centro.localidad</w:t>
       </w:r>
       <w:r>
         <w:rPr>
@@ -801,15 +759,15 @@
           <w:szCs w:val="20"/>
           <w:lang w:val="es-ES_tradnl" w:bidi="ar-SA"/>
         </w:rPr>
-        <w:t>alumno</w:t>
-      </w:r>
-      <w:r>
-        <w:rPr>
-          <w:rFonts w:cs="Candara" w:ascii="Candara" w:hAnsi="Candara"/>
-          <w:sz w:val="20"/>
-          <w:lang w:val="es-ES_tradnl"/>
-        </w:rPr>
-        <w:t>_</w:t>
+        <w:t>alumno.nombre</w:t>
+      </w:r>
+      <w:r>
+        <w:rPr>
+          <w:rFonts w:cs="Candara" w:ascii="Candara" w:hAnsi="Candara"/>
+          <w:sz w:val="20"/>
+          <w:lang w:val="es-ES_tradnl"/>
+        </w:rPr>
+        <w:t>} ${</w:t>
       </w:r>
       <w:r>
         <w:rPr>
@@ -819,7 +777,18 @@
           <w:szCs w:val="20"/>
           <w:lang w:val="es-ES_tradnl" w:bidi="ar-SA"/>
         </w:rPr>
-        <w:t>nombre</w:t>
+        <w:t>alumno.</w:t>
+      </w:r>
+      <w:r>
+        <w:rPr>
+          <w:rFonts w:eastAsia="Times New Roman" w:cs="Candara" w:ascii="Candara" w:hAnsi="Candara"/>
+          <w:color w:val="auto"/>
+          <w:kern w:val="0"/>
+          <w:sz w:val="20"/>
+          <w:szCs w:val="20"/>
+          <w:lang w:val="es-ES_tradnl" w:eastAsia="zh-CN" w:bidi="ar-SA"/>
+        </w:rPr>
+        <w:t>apellidos</w:t>
       </w:r>
       <w:r>
         <w:rPr>
